--- a/SRS.docx
+++ b/SRS.docx
@@ -394,15 +394,24 @@
                 <w:sz w:val="22"/>
                 <w:szCs w:val="22"/>
               </w:rPr>
-              <w:t>Initial w</w:t>
-            </w:r>
+              <w:t xml:space="preserve">Initial </w:t>
+            </w:r>
+            <w:proofErr w:type="spellStart"/>
             <w:r>
               <w:rPr>
                 <w:sz w:val="22"/>
                 <w:szCs w:val="22"/>
               </w:rPr>
+              <w:t>w</w:t>
+            </w:r>
+            <w:r>
+              <w:rPr>
+                <w:sz w:val="22"/>
+                <w:szCs w:val="22"/>
+              </w:rPr>
               <w:t>riteup</w:t>
             </w:r>
+            <w:proofErr w:type="spellEnd"/>
           </w:p>
         </w:tc>
         <w:tc>
@@ -1504,7 +1513,21 @@
           <w:sz w:val="22"/>
         </w:rPr>
         <w:tab/>
-        <w:t>2.5 Additional Functionality</w:t>
+        <w:t xml:space="preserve">2.5 </w:t>
+      </w:r>
+      <w:r>
+        <w:rPr>
+          <w:sz w:val="22"/>
+        </w:rPr>
+        <w:t>Optional</w:t>
+      </w:r>
+      <w:bookmarkStart w:id="0" w:name="_GoBack"/>
+      <w:bookmarkEnd w:id="0"/>
+      <w:r>
+        <w:rPr>
+          <w:sz w:val="22"/>
+        </w:rPr>
+        <w:t xml:space="preserve"> Functionality</w:t>
       </w:r>
       <w:r>
         <w:rPr>
@@ -2467,12 +2490,14 @@
       <w:pPr>
         <w:pStyle w:val="ListParagraph"/>
       </w:pPr>
+      <w:proofErr w:type="spellStart"/>
       <w:r>
         <w:rPr>
           <w:u w:val="single"/>
         </w:rPr>
         <w:t>Powerups</w:t>
       </w:r>
+      <w:proofErr w:type="spellEnd"/>
       <w:r>
         <w:t xml:space="preserve"> – Bonuses attainable in-game during the course of a flight that can temporarily modify gameplay to the user’s advantage</w:t>
       </w:r>
@@ -2494,8 +2519,16 @@
         <w:rPr>
           <w:u w:val="single"/>
         </w:rPr>
-        <w:t>2D Scroller</w:t>
-      </w:r>
+        <w:t xml:space="preserve">2D </w:t>
+      </w:r>
+      <w:proofErr w:type="spellStart"/>
+      <w:r>
+        <w:rPr>
+          <w:u w:val="single"/>
+        </w:rPr>
+        <w:t>Scroller</w:t>
+      </w:r>
+      <w:proofErr w:type="spellEnd"/>
       <w:r>
         <w:t xml:space="preserve"> – A type of game whose artistic style typically consists of a two-dimensional level where the character(s) may progress as the screen scrolls to the next portion of the level</w:t>
       </w:r>
@@ -2895,7 +2928,15 @@
         <w:t>,</w:t>
       </w:r>
       <w:r>
-        <w:t xml:space="preserve"> the maximum SDK version supported is SDK 4.4(KitKat),</w:t>
+        <w:t xml:space="preserve"> the maximum SDK version supported is SDK 4.4(</w:t>
+      </w:r>
+      <w:proofErr w:type="spellStart"/>
+      <w:r>
+        <w:t>KitKat</w:t>
+      </w:r>
+      <w:proofErr w:type="spellEnd"/>
+      <w:r>
+        <w:t>),</w:t>
       </w:r>
       <w:r>
         <w:t xml:space="preserve"> and the target SDK is </w:t>
@@ -2942,9 +2983,9 @@
         <w:tblLook w:val="04A0" w:firstRow="1" w:lastRow="0" w:firstColumn="1" w:lastColumn="0" w:noHBand="0" w:noVBand="1"/>
       </w:tblPr>
       <w:tblGrid>
-        <w:gridCol w:w="2952"/>
-        <w:gridCol w:w="4266"/>
-        <w:gridCol w:w="1638"/>
+        <w:gridCol w:w="2874"/>
+        <w:gridCol w:w="4146"/>
+        <w:gridCol w:w="1610"/>
       </w:tblGrid>
       <w:tr>
         <w:tc>
@@ -3357,8 +3398,13 @@
             <w:vAlign w:val="center"/>
           </w:tcPr>
           <w:p>
-            <w:r>
-              <w:t>Git Repository</w:t>
+            <w:proofErr w:type="spellStart"/>
+            <w:r>
+              <w:t>Git</w:t>
+            </w:r>
+            <w:proofErr w:type="spellEnd"/>
+            <w:r>
+              <w:t xml:space="preserve"> Repository</w:t>
             </w:r>
           </w:p>
         </w:tc>
@@ -3371,7 +3417,15 @@
               <w:t>Application</w:t>
             </w:r>
             <w:r>
-              <w:t xml:space="preserve"> files will be stored in a Git repository to track versioning.</w:t>
+              <w:t xml:space="preserve"> files will be stored in a </w:t>
+            </w:r>
+            <w:proofErr w:type="spellStart"/>
+            <w:r>
+              <w:t>Git</w:t>
+            </w:r>
+            <w:proofErr w:type="spellEnd"/>
+            <w:r>
+              <w:t xml:space="preserve"> repository to track versioning.</w:t>
             </w:r>
           </w:p>
         </w:tc>
@@ -3397,9 +3451,11 @@
             <w:vAlign w:val="center"/>
           </w:tcPr>
           <w:p>
+            <w:proofErr w:type="spellStart"/>
             <w:r>
               <w:t>AndEngine</w:t>
             </w:r>
+            <w:proofErr w:type="spellEnd"/>
           </w:p>
         </w:tc>
         <w:tc>
@@ -3445,7 +3501,15 @@
           </w:tcPr>
           <w:p>
             <w:r>
-              <w:t>This extension of AndEngine handles object collisions and physics.</w:t>
+              <w:t xml:space="preserve">This extension of </w:t>
+            </w:r>
+            <w:proofErr w:type="spellStart"/>
+            <w:r>
+              <w:t>AndEngine</w:t>
+            </w:r>
+            <w:proofErr w:type="spellEnd"/>
+            <w:r>
+              <w:t xml:space="preserve"> handles object collisions and physics.</w:t>
             </w:r>
           </w:p>
         </w:tc>
@@ -3500,7 +3564,6 @@
         <w:rPr>
           <w:b/>
         </w:rPr>
-        <w:lastRenderedPageBreak/>
         <w:t xml:space="preserve">4.2 </w:t>
       </w:r>
       <w:r>
@@ -4027,7 +4090,6 @@
           <w:sz w:val="22"/>
         </w:rPr>
       </w:pPr>
-      <w:bookmarkStart w:id="0" w:name="_GoBack"/>
       <w:r>
         <w:rPr>
           <w:noProof/>
@@ -4076,7 +4138,6 @@
           </wp:inline>
         </w:drawing>
       </w:r>
-      <w:bookmarkEnd w:id="0"/>
     </w:p>
     <w:p>
       <w:pPr>
@@ -4240,7 +4301,7 @@
         <w:rStyle w:val="PageNumber"/>
         <w:noProof/>
       </w:rPr>
-      <w:t>2</w:t>
+      <w:t>8</w:t>
     </w:r>
     <w:r>
       <w:rPr>
@@ -4290,7 +4351,7 @@
         <w:rStyle w:val="PageNumber"/>
         <w:noProof/>
       </w:rPr>
-      <w:t>3</w:t>
+      <w:t>9</w:t>
     </w:r>
     <w:r>
       <w:rPr>
@@ -5746,7 +5807,7 @@
 </file>
 
 <file path=customXml/itemProps1.xml><?xml version="1.0" encoding="utf-8"?>
-<ds:datastoreItem xmlns:ds="http://schemas.openxmlformats.org/officeDocument/2006/customXml" ds:itemID="{43FFDBE2-E046-4A58-A42D-8C185792C708}">
+<ds:datastoreItem xmlns:ds="http://schemas.openxmlformats.org/officeDocument/2006/customXml" ds:itemID="{8C8CD06C-4621-447A-B81B-5FEEA50FD3ED}">
   <ds:schemaRefs>
     <ds:schemaRef ds:uri="http://schemas.openxmlformats.org/officeDocument/2006/bibliography"/>
   </ds:schemaRefs>
